--- a/2020/4/FLP/Лаб1.docx
+++ b/2020/4/FLP/Лаб1.docx
@@ -257,12 +257,8 @@
           <w:color w:val="000000"/>
         </w:rPr>
       </w:pPr>
-      <w:r>
-        <w:rPr>
-          <w:color w:val="000000" w:themeColor="text1"/>
-        </w:rPr>
-        <w:t>Симплекс-метод в чистом виде</w:t>
-      </w:r>
+      <w:bookmarkStart w:id="1" w:name="_GoBack"/>
+      <w:bookmarkEnd w:id="1"/>
       <w:r>
         <w:rPr>
           <w:color w:val="000000" w:themeColor="text1"/>
@@ -569,7 +565,6 @@
           <w:noProof/>
         </w:rPr>
       </w:pPr>
-      <w:bookmarkStart w:id="1" w:name="_GoBack"/>
       <w:r>
         <w:rPr>
           <w:noProof/>
@@ -623,51 +618,49 @@
           </wp:inline>
         </w:drawing>
       </w:r>
-      <w:bookmarkEnd w:id="1"/>
-    </w:p>
-    <w:p>
-      <w:pPr>
-        <w:jc w:val="center"/>
-        <w:rPr>
-          <w:b/>
-          <w:noProof/>
-        </w:rPr>
-      </w:pPr>
-    </w:p>
-    <w:p>
-      <w:pPr>
-        <w:jc w:val="center"/>
-        <w:rPr>
-          <w:b/>
-          <w:noProof/>
-        </w:rPr>
-      </w:pPr>
-    </w:p>
-    <w:p>
-      <w:pPr>
-        <w:jc w:val="center"/>
-        <w:rPr>
-          <w:b/>
-          <w:noProof/>
-        </w:rPr>
-      </w:pPr>
-    </w:p>
-    <w:p>
-      <w:pPr>
-        <w:jc w:val="center"/>
-        <w:rPr>
-          <w:b/>
-          <w:noProof/>
-        </w:rPr>
-      </w:pPr>
-    </w:p>
-    <w:p>
-      <w:pPr>
-        <w:jc w:val="center"/>
-        <w:rPr>
-          <w:b/>
-          <w:noProof/>
-          <w:lang w:val="en-US"/>
+    </w:p>
+    <w:p>
+      <w:pPr>
+        <w:jc w:val="center"/>
+        <w:rPr>
+          <w:b/>
+          <w:noProof/>
+        </w:rPr>
+      </w:pPr>
+    </w:p>
+    <w:p>
+      <w:pPr>
+        <w:jc w:val="center"/>
+        <w:rPr>
+          <w:b/>
+          <w:noProof/>
+        </w:rPr>
+      </w:pPr>
+    </w:p>
+    <w:p>
+      <w:pPr>
+        <w:jc w:val="center"/>
+        <w:rPr>
+          <w:b/>
+          <w:noProof/>
+        </w:rPr>
+      </w:pPr>
+    </w:p>
+    <w:p>
+      <w:pPr>
+        <w:jc w:val="center"/>
+        <w:rPr>
+          <w:b/>
+          <w:noProof/>
+        </w:rPr>
+      </w:pPr>
+    </w:p>
+    <w:p>
+      <w:pPr>
+        <w:jc w:val="center"/>
+        <w:rPr>
+          <w:b/>
+          <w:noProof/>
         </w:rPr>
       </w:pPr>
       <w:r>
@@ -681,7 +674,6 @@
         <w:rPr>
           <w:b/>
           <w:noProof/>
-          <w:lang w:val="en-US"/>
         </w:rPr>
         <w:t xml:space="preserve"> 2</w:t>
       </w:r>
